--- a/model output/moderation_assembly_overall.docx
+++ b/model output/moderation_assembly_overall.docx
@@ -128,73 +128,73 @@
               <w:pStyle w:val="Compact"/>
             </w:pPr>
             <w:r>
-              <w:t xml:space="preserve">32.258***</w:t>
-            </w:r>
-          </w:p>
-        </w:tc>
-        <w:tc>
-          <w:tcPr/>
-          <w:p>
-            <w:pPr>
-              <w:pStyle w:val="Compact"/>
-            </w:pPr>
-            <w:r>
-              <w:t xml:space="preserve">5.774***</w:t>
-            </w:r>
-          </w:p>
-        </w:tc>
-        <w:tc>
-          <w:tcPr/>
-          <w:p>
-            <w:pPr>
-              <w:pStyle w:val="Compact"/>
-            </w:pPr>
-            <w:r>
-              <w:t xml:space="preserve">5.516***</w:t>
-            </w:r>
-          </w:p>
-        </w:tc>
-        <w:tc>
-          <w:tcPr/>
-          <w:p>
-            <w:pPr>
-              <w:pStyle w:val="Compact"/>
-            </w:pPr>
-            <w:r>
-              <w:t xml:space="preserve">5.290***</w:t>
-            </w:r>
-          </w:p>
-        </w:tc>
-        <w:tc>
-          <w:tcPr/>
-          <w:p>
-            <w:pPr>
-              <w:pStyle w:val="Compact"/>
-            </w:pPr>
-            <w:r>
-              <w:t xml:space="preserve">5.032***</w:t>
-            </w:r>
-          </w:p>
-        </w:tc>
-        <w:tc>
-          <w:tcPr/>
-          <w:p>
-            <w:pPr>
-              <w:pStyle w:val="Compact"/>
-            </w:pPr>
-            <w:r>
-              <w:t xml:space="preserve">5.677***</w:t>
-            </w:r>
-          </w:p>
-        </w:tc>
-        <w:tc>
-          <w:tcPr/>
-          <w:p>
-            <w:pPr>
-              <w:pStyle w:val="Compact"/>
-            </w:pPr>
-            <w:r>
-              <w:t xml:space="preserve">4.968***</w:t>
+              <w:t xml:space="preserve">29.800***</w:t>
+            </w:r>
+          </w:p>
+        </w:tc>
+        <w:tc>
+          <w:tcPr/>
+          <w:p>
+            <w:pPr>
+              <w:pStyle w:val="Compact"/>
+            </w:pPr>
+            <w:r>
+              <w:t xml:space="preserve">5.000***</w:t>
+            </w:r>
+          </w:p>
+        </w:tc>
+        <w:tc>
+          <w:tcPr/>
+          <w:p>
+            <w:pPr>
+              <w:pStyle w:val="Compact"/>
+            </w:pPr>
+            <w:r>
+              <w:t xml:space="preserve">5.229***</w:t>
+            </w:r>
+          </w:p>
+        </w:tc>
+        <w:tc>
+          <w:tcPr/>
+          <w:p>
+            <w:pPr>
+              <w:pStyle w:val="Compact"/>
+            </w:pPr>
+            <w:r>
+              <w:t xml:space="preserve">5.086***</w:t>
+            </w:r>
+          </w:p>
+        </w:tc>
+        <w:tc>
+          <w:tcPr/>
+          <w:p>
+            <w:pPr>
+              <w:pStyle w:val="Compact"/>
+            </w:pPr>
+            <w:r>
+              <w:t xml:space="preserve">4.857***</w:t>
+            </w:r>
+          </w:p>
+        </w:tc>
+        <w:tc>
+          <w:tcPr/>
+          <w:p>
+            <w:pPr>
+              <w:pStyle w:val="Compact"/>
+            </w:pPr>
+            <w:r>
+              <w:t xml:space="preserve">4.971***</w:t>
+            </w:r>
+          </w:p>
+        </w:tc>
+        <w:tc>
+          <w:tcPr/>
+          <w:p>
+            <w:pPr>
+              <w:pStyle w:val="Compact"/>
+            </w:pPr>
+            <w:r>
+              <w:t xml:space="preserve">4.657***</w:t>
             </w:r>
           </w:p>
         </w:tc>
@@ -215,73 +215,73 @@
               <w:pStyle w:val="Compact"/>
             </w:pPr>
             <w:r>
-              <w:t xml:space="preserve">32.258 (2.056)</w:t>
-            </w:r>
-          </w:p>
-        </w:tc>
-        <w:tc>
-          <w:tcPr/>
-          <w:p>
-            <w:pPr>
-              <w:pStyle w:val="Compact"/>
-            </w:pPr>
-            <w:r>
-              <w:t xml:space="preserve">5.774 (0.414)</w:t>
-            </w:r>
-          </w:p>
-        </w:tc>
-        <w:tc>
-          <w:tcPr/>
-          <w:p>
-            <w:pPr>
-              <w:pStyle w:val="Compact"/>
-            </w:pPr>
-            <w:r>
-              <w:t xml:space="preserve">5.516 (0.437)</w:t>
-            </w:r>
-          </w:p>
-        </w:tc>
-        <w:tc>
-          <w:tcPr/>
-          <w:p>
-            <w:pPr>
-              <w:pStyle w:val="Compact"/>
-            </w:pPr>
-            <w:r>
-              <w:t xml:space="preserve">5.290 (0.426)</w:t>
-            </w:r>
-          </w:p>
-        </w:tc>
-        <w:tc>
-          <w:tcPr/>
-          <w:p>
-            <w:pPr>
-              <w:pStyle w:val="Compact"/>
-            </w:pPr>
-            <w:r>
-              <w:t xml:space="preserve">5.032 (0.441)</w:t>
-            </w:r>
-          </w:p>
-        </w:tc>
-        <w:tc>
-          <w:tcPr/>
-          <w:p>
-            <w:pPr>
-              <w:pStyle w:val="Compact"/>
-            </w:pPr>
-            <w:r>
-              <w:t xml:space="preserve">5.677 (0.437)</w:t>
-            </w:r>
-          </w:p>
-        </w:tc>
-        <w:tc>
-          <w:tcPr/>
-          <w:p>
-            <w:pPr>
-              <w:pStyle w:val="Compact"/>
-            </w:pPr>
-            <w:r>
-              <w:t xml:space="preserve">4.968 (0.456)</w:t>
+              <w:t xml:space="preserve">29.800 (1.805)</w:t>
+            </w:r>
+          </w:p>
+        </w:tc>
+        <w:tc>
+          <w:tcPr/>
+          <w:p>
+            <w:pPr>
+              <w:pStyle w:val="Compact"/>
+            </w:pPr>
+            <w:r>
+              <w:t xml:space="preserve">5.000 (0.383)</w:t>
+            </w:r>
+          </w:p>
+        </w:tc>
+        <w:tc>
+          <w:tcPr/>
+          <w:p>
+            <w:pPr>
+              <w:pStyle w:val="Compact"/>
+            </w:pPr>
+            <w:r>
+              <w:t xml:space="preserve">5.229 (0.375)</w:t>
+            </w:r>
+          </w:p>
+        </w:tc>
+        <w:tc>
+          <w:tcPr/>
+          <w:p>
+            <w:pPr>
+              <w:pStyle w:val="Compact"/>
+            </w:pPr>
+            <w:r>
+              <w:t xml:space="preserve">5.086 (0.378)</w:t>
+            </w:r>
+          </w:p>
+        </w:tc>
+        <w:tc>
+          <w:tcPr/>
+          <w:p>
+            <w:pPr>
+              <w:pStyle w:val="Compact"/>
+            </w:pPr>
+            <w:r>
+              <w:t xml:space="preserve">4.857 (0.406)</w:t>
+            </w:r>
+          </w:p>
+        </w:tc>
+        <w:tc>
+          <w:tcPr/>
+          <w:p>
+            <w:pPr>
+              <w:pStyle w:val="Compact"/>
+            </w:pPr>
+            <w:r>
+              <w:t xml:space="preserve">4.971 (0.386)</w:t>
+            </w:r>
+          </w:p>
+        </w:tc>
+        <w:tc>
+          <w:tcPr/>
+          <w:p>
+            <w:pPr>
+              <w:pStyle w:val="Compact"/>
+            </w:pPr>
+            <w:r>
+              <w:t xml:space="preserve">4.657 (0.414)</w:t>
             </w:r>
           </w:p>
         </w:tc>
@@ -305,73 +305,73 @@
               <w:pStyle w:val="Compact"/>
             </w:pPr>
             <w:r>
-              <w:t xml:space="preserve">3.853</w:t>
-            </w:r>
-          </w:p>
-        </w:tc>
-        <w:tc>
-          <w:tcPr/>
-          <w:p>
-            <w:pPr>
-              <w:pStyle w:val="Compact"/>
-            </w:pPr>
-            <w:r>
-              <w:t xml:space="preserve">1.115+</w:t>
-            </w:r>
-          </w:p>
-        </w:tc>
-        <w:tc>
-          <w:tcPr/>
-          <w:p>
-            <w:pPr>
-              <w:pStyle w:val="Compact"/>
-            </w:pPr>
-            <w:r>
-              <w:t xml:space="preserve">0.928</w:t>
-            </w:r>
-          </w:p>
-        </w:tc>
-        <w:tc>
-          <w:tcPr/>
-          <w:p>
-            <w:pPr>
-              <w:pStyle w:val="Compact"/>
-            </w:pPr>
-            <w:r>
-              <w:t xml:space="preserve">1.071+</w:t>
-            </w:r>
-          </w:p>
-        </w:tc>
-        <w:tc>
-          <w:tcPr/>
-          <w:p>
-            <w:pPr>
-              <w:pStyle w:val="Compact"/>
-            </w:pPr>
-            <w:r>
-              <w:t xml:space="preserve">1.051+</w:t>
-            </w:r>
-          </w:p>
-        </w:tc>
-        <w:tc>
-          <w:tcPr/>
-          <w:p>
-            <w:pPr>
-              <w:pStyle w:val="Compact"/>
-            </w:pPr>
-            <w:r>
-              <w:t xml:space="preserve">-0.761</w:t>
-            </w:r>
-          </w:p>
-        </w:tc>
-        <w:tc>
-          <w:tcPr/>
-          <w:p>
-            <w:pPr>
-              <w:pStyle w:val="Compact"/>
-            </w:pPr>
-            <w:r>
-              <w:t xml:space="preserve">0.449</w:t>
+              <w:t xml:space="preserve">5.898*</w:t>
+            </w:r>
+          </w:p>
+        </w:tc>
+        <w:tc>
+          <w:tcPr/>
+          <w:p>
+            <w:pPr>
+              <w:pStyle w:val="Compact"/>
+            </w:pPr>
+            <w:r>
+              <w:t xml:space="preserve">1.698**</w:t>
+            </w:r>
+          </w:p>
+        </w:tc>
+        <w:tc>
+          <w:tcPr/>
+          <w:p>
+            <w:pPr>
+              <w:pStyle w:val="Compact"/>
+            </w:pPr>
+            <w:r>
+              <w:t xml:space="preserve">1.027*</w:t>
+            </w:r>
+          </w:p>
+        </w:tc>
+        <w:tc>
+          <w:tcPr/>
+          <w:p>
+            <w:pPr>
+              <w:pStyle w:val="Compact"/>
+            </w:pPr>
+            <w:r>
+              <w:t xml:space="preserve">1.170*</w:t>
+            </w:r>
+          </w:p>
+        </w:tc>
+        <w:tc>
+          <w:tcPr/>
+          <w:p>
+            <w:pPr>
+              <w:pStyle w:val="Compact"/>
+            </w:pPr>
+            <w:r>
+              <w:t xml:space="preserve">1.120*</w:t>
+            </w:r>
+          </w:p>
+        </w:tc>
+        <w:tc>
+          <w:tcPr/>
+          <w:p>
+            <w:pPr>
+              <w:pStyle w:val="Compact"/>
+            </w:pPr>
+            <w:r>
+              <w:t xml:space="preserve">0.098</w:t>
+            </w:r>
+          </w:p>
+        </w:tc>
+        <w:tc>
+          <w:tcPr/>
+          <w:p>
+            <w:pPr>
+              <w:pStyle w:val="Compact"/>
+            </w:pPr>
+            <w:r>
+              <w:t xml:space="preserve">0.785</w:t>
             </w:r>
           </w:p>
         </w:tc>
@@ -392,73 +392,73 @@
               <w:pStyle w:val="Compact"/>
             </w:pPr>
             <w:r>
-              <w:t xml:space="preserve">3.853 (2.805)</w:t>
-            </w:r>
-          </w:p>
-        </w:tc>
-        <w:tc>
-          <w:tcPr/>
-          <w:p>
-            <w:pPr>
-              <w:pStyle w:val="Compact"/>
-            </w:pPr>
-            <w:r>
-              <w:t xml:space="preserve">1.115 (0.565)</w:t>
-            </w:r>
-          </w:p>
-        </w:tc>
-        <w:tc>
-          <w:tcPr/>
-          <w:p>
-            <w:pPr>
-              <w:pStyle w:val="Compact"/>
-            </w:pPr>
-            <w:r>
-              <w:t xml:space="preserve">0.928 (0.597)</w:t>
-            </w:r>
-          </w:p>
-        </w:tc>
-        <w:tc>
-          <w:tcPr/>
-          <w:p>
-            <w:pPr>
-              <w:pStyle w:val="Compact"/>
-            </w:pPr>
-            <w:r>
-              <w:t xml:space="preserve">1.071 (0.581)</w:t>
-            </w:r>
-          </w:p>
-        </w:tc>
-        <w:tc>
-          <w:tcPr/>
-          <w:p>
-            <w:pPr>
-              <w:pStyle w:val="Compact"/>
-            </w:pPr>
-            <w:r>
-              <w:t xml:space="preserve">1.051 (0.602)</w:t>
-            </w:r>
-          </w:p>
-        </w:tc>
-        <w:tc>
-          <w:tcPr/>
-          <w:p>
-            <w:pPr>
-              <w:pStyle w:val="Compact"/>
-            </w:pPr>
-            <w:r>
-              <w:t xml:space="preserve">-0.761 (0.596)</w:t>
-            </w:r>
-          </w:p>
-        </w:tc>
-        <w:tc>
-          <w:tcPr/>
-          <w:p>
-            <w:pPr>
-              <w:pStyle w:val="Compact"/>
-            </w:pPr>
-            <w:r>
-              <w:t xml:space="preserve">0.449 (0.622)</w:t>
+              <w:t xml:space="preserve">5.898 (2.431)</w:t>
+            </w:r>
+          </w:p>
+        </w:tc>
+        <w:tc>
+          <w:tcPr/>
+          <w:p>
+            <w:pPr>
+              <w:pStyle w:val="Compact"/>
+            </w:pPr>
+            <w:r>
+              <w:t xml:space="preserve">1.698 (0.516)</w:t>
+            </w:r>
+          </w:p>
+        </w:tc>
+        <w:tc>
+          <w:tcPr/>
+          <w:p>
+            <w:pPr>
+              <w:pStyle w:val="Compact"/>
+            </w:pPr>
+            <w:r>
+              <w:t xml:space="preserve">1.027 (0.505)</w:t>
+            </w:r>
+          </w:p>
+        </w:tc>
+        <w:tc>
+          <w:tcPr/>
+          <w:p>
+            <w:pPr>
+              <w:pStyle w:val="Compact"/>
+            </w:pPr>
+            <w:r>
+              <w:t xml:space="preserve">1.170 (0.510)</w:t>
+            </w:r>
+          </w:p>
+        </w:tc>
+        <w:tc>
+          <w:tcPr/>
+          <w:p>
+            <w:pPr>
+              <w:pStyle w:val="Compact"/>
+            </w:pPr>
+            <w:r>
+              <w:t xml:space="preserve">1.120 (0.547)</w:t>
+            </w:r>
+          </w:p>
+        </w:tc>
+        <w:tc>
+          <w:tcPr/>
+          <w:p>
+            <w:pPr>
+              <w:pStyle w:val="Compact"/>
+            </w:pPr>
+            <w:r>
+              <w:t xml:space="preserve">0.098 (0.519)</w:t>
+            </w:r>
+          </w:p>
+        </w:tc>
+        <w:tc>
+          <w:tcPr/>
+          <w:p>
+            <w:pPr>
+              <w:pStyle w:val="Compact"/>
+            </w:pPr>
+            <w:r>
+              <w:t xml:space="preserve">0.785 (0.558)</w:t>
             </w:r>
           </w:p>
         </w:tc>
@@ -482,73 +482,73 @@
               <w:pStyle w:val="Compact"/>
             </w:pPr>
             <w:r>
-              <w:t xml:space="preserve">-6.189*</w:t>
-            </w:r>
-          </w:p>
-        </w:tc>
-        <w:tc>
-          <w:tcPr/>
-          <w:p>
-            <w:pPr>
-              <w:pStyle w:val="Compact"/>
-            </w:pPr>
-            <w:r>
-              <w:t xml:space="preserve">-1.360**</w:t>
-            </w:r>
-          </w:p>
-        </w:tc>
-        <w:tc>
-          <w:tcPr/>
-          <w:p>
-            <w:pPr>
-              <w:pStyle w:val="Compact"/>
-            </w:pPr>
-            <w:r>
-              <w:t xml:space="preserve">-0.516</w:t>
-            </w:r>
-          </w:p>
-        </w:tc>
-        <w:tc>
-          <w:tcPr/>
-          <w:p>
-            <w:pPr>
-              <w:pStyle w:val="Compact"/>
-            </w:pPr>
-            <w:r>
-              <w:t xml:space="preserve">-1.273*</w:t>
-            </w:r>
-          </w:p>
-        </w:tc>
-        <w:tc>
-          <w:tcPr/>
-          <w:p>
-            <w:pPr>
-              <w:pStyle w:val="Compact"/>
-            </w:pPr>
-            <w:r>
-              <w:t xml:space="preserve">-0.894</w:t>
-            </w:r>
-          </w:p>
-        </w:tc>
-        <w:tc>
-          <w:tcPr/>
-          <w:p>
-            <w:pPr>
-              <w:pStyle w:val="Compact"/>
-            </w:pPr>
-            <w:r>
-              <w:t xml:space="preserve">-1.488**</w:t>
-            </w:r>
-          </w:p>
-        </w:tc>
-        <w:tc>
-          <w:tcPr/>
-          <w:p>
-            <w:pPr>
-              <w:pStyle w:val="Compact"/>
-            </w:pPr>
-            <w:r>
-              <w:t xml:space="preserve">-0.657</w:t>
+              <w:t xml:space="preserve">-3.830+</w:t>
+            </w:r>
+          </w:p>
+        </w:tc>
+        <w:tc>
+          <w:tcPr/>
+          <w:p>
+            <w:pPr>
+              <w:pStyle w:val="Compact"/>
+            </w:pPr>
+            <w:r>
+              <w:t xml:space="preserve">-0.530</w:t>
+            </w:r>
+          </w:p>
+        </w:tc>
+        <w:tc>
+          <w:tcPr/>
+          <w:p>
+            <w:pPr>
+              <w:pStyle w:val="Compact"/>
+            </w:pPr>
+            <w:r>
+              <w:t xml:space="preserve">-0.759</w:t>
+            </w:r>
+          </w:p>
+        </w:tc>
+        <w:tc>
+          <w:tcPr/>
+          <w:p>
+            <w:pPr>
+              <w:pStyle w:val="Compact"/>
+            </w:pPr>
+            <w:r>
+              <w:t xml:space="preserve">-0.995*</w:t>
+            </w:r>
+          </w:p>
+        </w:tc>
+        <w:tc>
+          <w:tcPr/>
+          <w:p>
+            <w:pPr>
+              <w:pStyle w:val="Compact"/>
+            </w:pPr>
+            <w:r>
+              <w:t xml:space="preserve">-0.706</w:t>
+            </w:r>
+          </w:p>
+        </w:tc>
+        <w:tc>
+          <w:tcPr/>
+          <w:p>
+            <w:pPr>
+              <w:pStyle w:val="Compact"/>
+            </w:pPr>
+            <w:r>
+              <w:t xml:space="preserve">-0.684</w:t>
+            </w:r>
+          </w:p>
+        </w:tc>
+        <w:tc>
+          <w:tcPr/>
+          <w:p>
+            <w:pPr>
+              <w:pStyle w:val="Compact"/>
+            </w:pPr>
+            <w:r>
+              <w:t xml:space="preserve">-0.157</w:t>
             </w:r>
           </w:p>
         </w:tc>
@@ -569,73 +569,73 @@
               <w:pStyle w:val="Compact"/>
             </w:pPr>
             <w:r>
-              <w:t xml:space="preserve">-6.189 (2.547)</w:t>
-            </w:r>
-          </w:p>
-        </w:tc>
-        <w:tc>
-          <w:tcPr/>
-          <w:p>
-            <w:pPr>
-              <w:pStyle w:val="Compact"/>
-            </w:pPr>
-            <w:r>
-              <w:t xml:space="preserve">-1.360 (0.513)</w:t>
-            </w:r>
-          </w:p>
-        </w:tc>
-        <w:tc>
-          <w:tcPr/>
-          <w:p>
-            <w:pPr>
-              <w:pStyle w:val="Compact"/>
-            </w:pPr>
-            <w:r>
-              <w:t xml:space="preserve">-0.516 (0.542)</w:t>
-            </w:r>
-          </w:p>
-        </w:tc>
-        <w:tc>
-          <w:tcPr/>
-          <w:p>
-            <w:pPr>
-              <w:pStyle w:val="Compact"/>
-            </w:pPr>
-            <w:r>
-              <w:t xml:space="preserve">-1.273 (0.527)</w:t>
-            </w:r>
-          </w:p>
-        </w:tc>
-        <w:tc>
-          <w:tcPr/>
-          <w:p>
-            <w:pPr>
-              <w:pStyle w:val="Compact"/>
-            </w:pPr>
-            <w:r>
-              <w:t xml:space="preserve">-0.894 (0.547)</w:t>
-            </w:r>
-          </w:p>
-        </w:tc>
-        <w:tc>
-          <w:tcPr/>
-          <w:p>
-            <w:pPr>
-              <w:pStyle w:val="Compact"/>
-            </w:pPr>
-            <w:r>
-              <w:t xml:space="preserve">-1.488 (0.541)</w:t>
-            </w:r>
-          </w:p>
-        </w:tc>
-        <w:tc>
-          <w:tcPr/>
-          <w:p>
-            <w:pPr>
-              <w:pStyle w:val="Compact"/>
-            </w:pPr>
-            <w:r>
-              <w:t xml:space="preserve">-0.657 (0.565)</w:t>
+              <w:t xml:space="preserve">-3.830 (2.233)</w:t>
+            </w:r>
+          </w:p>
+        </w:tc>
+        <w:tc>
+          <w:tcPr/>
+          <w:p>
+            <w:pPr>
+              <w:pStyle w:val="Compact"/>
+            </w:pPr>
+            <w:r>
+              <w:t xml:space="preserve">-0.530 (0.474)</w:t>
+            </w:r>
+          </w:p>
+        </w:tc>
+        <w:tc>
+          <w:tcPr/>
+          <w:p>
+            <w:pPr>
+              <w:pStyle w:val="Compact"/>
+            </w:pPr>
+            <w:r>
+              <w:t xml:space="preserve">-0.759 (0.464)</w:t>
+            </w:r>
+          </w:p>
+        </w:tc>
+        <w:tc>
+          <w:tcPr/>
+          <w:p>
+            <w:pPr>
+              <w:pStyle w:val="Compact"/>
+            </w:pPr>
+            <w:r>
+              <w:t xml:space="preserve">-0.995 (0.468)</w:t>
+            </w:r>
+          </w:p>
+        </w:tc>
+        <w:tc>
+          <w:tcPr/>
+          <w:p>
+            <w:pPr>
+              <w:pStyle w:val="Compact"/>
+            </w:pPr>
+            <w:r>
+              <w:t xml:space="preserve">-0.706 (0.502)</w:t>
+            </w:r>
+          </w:p>
+        </w:tc>
+        <w:tc>
+          <w:tcPr/>
+          <w:p>
+            <w:pPr>
+              <w:pStyle w:val="Compact"/>
+            </w:pPr>
+            <w:r>
+              <w:t xml:space="preserve">-0.684 (0.477)</w:t>
+            </w:r>
+          </w:p>
+        </w:tc>
+        <w:tc>
+          <w:tcPr/>
+          <w:p>
+            <w:pPr>
+              <w:pStyle w:val="Compact"/>
+            </w:pPr>
+            <w:r>
+              <w:t xml:space="preserve">-0.157 (0.512)</w:t>
             </w:r>
           </w:p>
         </w:tc>
@@ -659,73 +659,73 @@
               <w:pStyle w:val="Compact"/>
             </w:pPr>
             <w:r>
-              <w:t xml:space="preserve">-0.787</w:t>
-            </w:r>
-          </w:p>
-        </w:tc>
-        <w:tc>
-          <w:tcPr/>
-          <w:p>
-            <w:pPr>
-              <w:pStyle w:val="Compact"/>
-            </w:pPr>
-            <w:r>
-              <w:t xml:space="preserve">-0.528</w:t>
-            </w:r>
-          </w:p>
-        </w:tc>
-        <w:tc>
-          <w:tcPr/>
-          <w:p>
-            <w:pPr>
-              <w:pStyle w:val="Compact"/>
-            </w:pPr>
-            <w:r>
-              <w:t xml:space="preserve">-0.793</w:t>
-            </w:r>
-          </w:p>
-        </w:tc>
-        <w:tc>
-          <w:tcPr/>
-          <w:p>
-            <w:pPr>
-              <w:pStyle w:val="Compact"/>
-            </w:pPr>
-            <w:r>
-              <w:t xml:space="preserve">-0.277</w:t>
-            </w:r>
-          </w:p>
-        </w:tc>
-        <w:tc>
-          <w:tcPr/>
-          <w:p>
-            <w:pPr>
-              <w:pStyle w:val="Compact"/>
-            </w:pPr>
-            <w:r>
-              <w:t xml:space="preserve">-0.351</w:t>
-            </w:r>
-          </w:p>
-        </w:tc>
-        <w:tc>
-          <w:tcPr/>
-          <w:p>
-            <w:pPr>
-              <w:pStyle w:val="Compact"/>
-            </w:pPr>
-            <w:r>
-              <w:t xml:space="preserve">1.247</w:t>
-            </w:r>
-          </w:p>
-        </w:tc>
-        <w:tc>
-          <w:tcPr/>
-          <w:p>
-            <w:pPr>
-              <w:pStyle w:val="Compact"/>
-            </w:pPr>
-            <w:r>
-              <w:t xml:space="preserve">-0.084</w:t>
+              <w:t xml:space="preserve">-2.156</w:t>
+            </w:r>
+          </w:p>
+        </w:tc>
+        <w:tc>
+          <w:tcPr/>
+          <w:p>
+            <w:pPr>
+              <w:pStyle w:val="Compact"/>
+            </w:pPr>
+            <w:r>
+              <w:t xml:space="preserve">-1.167+</w:t>
+            </w:r>
+          </w:p>
+        </w:tc>
+        <w:tc>
+          <w:tcPr/>
+          <w:p>
+            <w:pPr>
+              <w:pStyle w:val="Compact"/>
+            </w:pPr>
+            <w:r>
+              <w:t xml:space="preserve">-0.297</w:t>
+            </w:r>
+          </w:p>
+        </w:tc>
+        <w:tc>
+          <w:tcPr/>
+          <w:p>
+            <w:pPr>
+              <w:pStyle w:val="Compact"/>
+            </w:pPr>
+            <w:r>
+              <w:t xml:space="preserve">-0.372</w:t>
+            </w:r>
+          </w:p>
+        </w:tc>
+        <w:tc>
+          <w:tcPr/>
+          <w:p>
+            <w:pPr>
+              <w:pStyle w:val="Compact"/>
+            </w:pPr>
+            <w:r>
+              <w:t xml:space="preserve">-0.249</w:t>
+            </w:r>
+          </w:p>
+        </w:tc>
+        <w:tc>
+          <w:tcPr/>
+          <w:p>
+            <w:pPr>
+              <w:pStyle w:val="Compact"/>
+            </w:pPr>
+            <w:r>
+              <w:t xml:space="preserve">0.458</w:t>
+            </w:r>
+          </w:p>
+        </w:tc>
+        <w:tc>
+          <w:tcPr/>
+          <w:p>
+            <w:pPr>
+              <w:pStyle w:val="Compact"/>
+            </w:pPr>
+            <w:r>
+              <w:t xml:space="preserve">-0.529</w:t>
             </w:r>
           </w:p>
         </w:tc>
@@ -746,73 +746,73 @@
               <w:pStyle w:val="Compact"/>
             </w:pPr>
             <w:r>
-              <w:t xml:space="preserve">-0.787 (3.697)</w:t>
-            </w:r>
-          </w:p>
-        </w:tc>
-        <w:tc>
-          <w:tcPr/>
-          <w:p>
-            <w:pPr>
-              <w:pStyle w:val="Compact"/>
-            </w:pPr>
-            <w:r>
-              <w:t xml:space="preserve">-0.528 (0.745)</w:t>
-            </w:r>
-          </w:p>
-        </w:tc>
-        <w:tc>
-          <w:tcPr/>
-          <w:p>
-            <w:pPr>
-              <w:pStyle w:val="Compact"/>
-            </w:pPr>
-            <w:r>
-              <w:t xml:space="preserve">-0.793 (0.786)</w:t>
-            </w:r>
-          </w:p>
-        </w:tc>
-        <w:tc>
-          <w:tcPr/>
-          <w:p>
-            <w:pPr>
-              <w:pStyle w:val="Compact"/>
-            </w:pPr>
-            <w:r>
-              <w:t xml:space="preserve">-0.277 (0.765)</w:t>
-            </w:r>
-          </w:p>
-        </w:tc>
-        <w:tc>
-          <w:tcPr/>
-          <w:p>
-            <w:pPr>
-              <w:pStyle w:val="Compact"/>
-            </w:pPr>
-            <w:r>
-              <w:t xml:space="preserve">-0.351 (0.793)</w:t>
-            </w:r>
-          </w:p>
-        </w:tc>
-        <w:tc>
-          <w:tcPr/>
-          <w:p>
-            <w:pPr>
-              <w:pStyle w:val="Compact"/>
-            </w:pPr>
-            <w:r>
-              <w:t xml:space="preserve">1.247 (0.785)</w:t>
-            </w:r>
-          </w:p>
-        </w:tc>
-        <w:tc>
-          <w:tcPr/>
-          <w:p>
-            <w:pPr>
-              <w:pStyle w:val="Compact"/>
-            </w:pPr>
-            <w:r>
-              <w:t xml:space="preserve">-0.084 (0.820)</w:t>
+              <w:t xml:space="preserve">-2.156 (3.189)</w:t>
+            </w:r>
+          </w:p>
+        </w:tc>
+        <w:tc>
+          <w:tcPr/>
+          <w:p>
+            <w:pPr>
+              <w:pStyle w:val="Compact"/>
+            </w:pPr>
+            <w:r>
+              <w:t xml:space="preserve">-1.167 (0.677)</w:t>
+            </w:r>
+          </w:p>
+        </w:tc>
+        <w:tc>
+          <w:tcPr/>
+          <w:p>
+            <w:pPr>
+              <w:pStyle w:val="Compact"/>
+            </w:pPr>
+            <w:r>
+              <w:t xml:space="preserve">-0.297 (0.663)</w:t>
+            </w:r>
+          </w:p>
+        </w:tc>
+        <w:tc>
+          <w:tcPr/>
+          <w:p>
+            <w:pPr>
+              <w:pStyle w:val="Compact"/>
+            </w:pPr>
+            <w:r>
+              <w:t xml:space="preserve">-0.372 (0.668)</w:t>
+            </w:r>
+          </w:p>
+        </w:tc>
+        <w:tc>
+          <w:tcPr/>
+          <w:p>
+            <w:pPr>
+              <w:pStyle w:val="Compact"/>
+            </w:pPr>
+            <w:r>
+              <w:t xml:space="preserve">-0.249 (0.717)</w:t>
+            </w:r>
+          </w:p>
+        </w:tc>
+        <w:tc>
+          <w:tcPr/>
+          <w:p>
+            <w:pPr>
+              <w:pStyle w:val="Compact"/>
+            </w:pPr>
+            <w:r>
+              <w:t xml:space="preserve">0.458 (0.681)</w:t>
+            </w:r>
+          </w:p>
+        </w:tc>
+        <w:tc>
+          <w:tcPr/>
+          <w:p>
+            <w:pPr>
+              <w:pStyle w:val="Compact"/>
+            </w:pPr>
+            <w:r>
+              <w:t xml:space="preserve">-0.529 (0.732)</w:t>
             </w:r>
           </w:p>
         </w:tc>
@@ -836,73 +836,73 @@
               <w:pStyle w:val="Compact"/>
             </w:pPr>
             <w:r>
-              <w:t xml:space="preserve">162</w:t>
-            </w:r>
-          </w:p>
-        </w:tc>
-        <w:tc>
-          <w:tcPr/>
-          <w:p>
-            <w:pPr>
-              <w:pStyle w:val="Compact"/>
-            </w:pPr>
-            <w:r>
-              <w:t xml:space="preserve">162</w:t>
-            </w:r>
-          </w:p>
-        </w:tc>
-        <w:tc>
-          <w:tcPr/>
-          <w:p>
-            <w:pPr>
-              <w:pStyle w:val="Compact"/>
-            </w:pPr>
-            <w:r>
-              <w:t xml:space="preserve">162</w:t>
-            </w:r>
-          </w:p>
-        </w:tc>
-        <w:tc>
-          <w:tcPr/>
-          <w:p>
-            <w:pPr>
-              <w:pStyle w:val="Compact"/>
-            </w:pPr>
-            <w:r>
-              <w:t xml:space="preserve">162</w:t>
-            </w:r>
-          </w:p>
-        </w:tc>
-        <w:tc>
-          <w:tcPr/>
-          <w:p>
-            <w:pPr>
-              <w:pStyle w:val="Compact"/>
-            </w:pPr>
-            <w:r>
-              <w:t xml:space="preserve">162</w:t>
-            </w:r>
-          </w:p>
-        </w:tc>
-        <w:tc>
-          <w:tcPr/>
-          <w:p>
-            <w:pPr>
-              <w:pStyle w:val="Compact"/>
-            </w:pPr>
-            <w:r>
-              <w:t xml:space="preserve">162</w:t>
-            </w:r>
-          </w:p>
-        </w:tc>
-        <w:tc>
-          <w:tcPr/>
-          <w:p>
-            <w:pPr>
-              <w:pStyle w:val="Compact"/>
-            </w:pPr>
-            <w:r>
-              <w:t xml:space="preserve">162</w:t>
+              <w:t xml:space="preserve">189</w:t>
+            </w:r>
+          </w:p>
+        </w:tc>
+        <w:tc>
+          <w:tcPr/>
+          <w:p>
+            <w:pPr>
+              <w:pStyle w:val="Compact"/>
+            </w:pPr>
+            <w:r>
+              <w:t xml:space="preserve">189</w:t>
+            </w:r>
+          </w:p>
+        </w:tc>
+        <w:tc>
+          <w:tcPr/>
+          <w:p>
+            <w:pPr>
+              <w:pStyle w:val="Compact"/>
+            </w:pPr>
+            <w:r>
+              <w:t xml:space="preserve">189</w:t>
+            </w:r>
+          </w:p>
+        </w:tc>
+        <w:tc>
+          <w:tcPr/>
+          <w:p>
+            <w:pPr>
+              <w:pStyle w:val="Compact"/>
+            </w:pPr>
+            <w:r>
+              <w:t xml:space="preserve">189</w:t>
+            </w:r>
+          </w:p>
+        </w:tc>
+        <w:tc>
+          <w:tcPr/>
+          <w:p>
+            <w:pPr>
+              <w:pStyle w:val="Compact"/>
+            </w:pPr>
+            <w:r>
+              <w:t xml:space="preserve">189</w:t>
+            </w:r>
+          </w:p>
+        </w:tc>
+        <w:tc>
+          <w:tcPr/>
+          <w:p>
+            <w:pPr>
+              <w:pStyle w:val="Compact"/>
+            </w:pPr>
+            <w:r>
+              <w:t xml:space="preserve">189</w:t>
+            </w:r>
+          </w:p>
+        </w:tc>
+        <w:tc>
+          <w:tcPr/>
+          <w:p>
+            <w:pPr>
+              <w:pStyle w:val="Compact"/>
+            </w:pPr>
+            <w:r>
+              <w:t xml:space="preserve">189</w:t>
             </w:r>
           </w:p>
         </w:tc>
@@ -937,62 +937,62 @@
               <w:pStyle w:val="Compact"/>
             </w:pPr>
             <w:r>
-              <w:t xml:space="preserve">0.148</w:t>
-            </w:r>
-          </w:p>
-        </w:tc>
-        <w:tc>
-          <w:tcPr/>
-          <w:p>
-            <w:pPr>
-              <w:pStyle w:val="Compact"/>
-            </w:pPr>
-            <w:r>
-              <w:t xml:space="preserve">0.052</w:t>
-            </w:r>
-          </w:p>
-        </w:tc>
-        <w:tc>
-          <w:tcPr/>
-          <w:p>
-            <w:pPr>
-              <w:pStyle w:val="Compact"/>
-            </w:pPr>
-            <w:r>
-              <w:t xml:space="preserve">0.125</w:t>
-            </w:r>
-          </w:p>
-        </w:tc>
-        <w:tc>
-          <w:tcPr/>
-          <w:p>
-            <w:pPr>
-              <w:pStyle w:val="Compact"/>
-            </w:pPr>
-            <w:r>
-              <w:t xml:space="preserve">0.082</w:t>
-            </w:r>
-          </w:p>
-        </w:tc>
-        <w:tc>
-          <w:tcPr/>
-          <w:p>
-            <w:pPr>
-              <w:pStyle w:val="Compact"/>
-            </w:pPr>
-            <w:r>
-              <w:t xml:space="preserve">0.047</w:t>
-            </w:r>
-          </w:p>
-        </w:tc>
-        <w:tc>
-          <w:tcPr/>
-          <w:p>
-            <w:pPr>
-              <w:pStyle w:val="Compact"/>
-            </w:pPr>
-            <w:r>
-              <w:t xml:space="preserve">0.028</w:t>
+              <w:t xml:space="preserve">0.124</w:t>
+            </w:r>
+          </w:p>
+        </w:tc>
+        <w:tc>
+          <w:tcPr/>
+          <w:p>
+            <w:pPr>
+              <w:pStyle w:val="Compact"/>
+            </w:pPr>
+            <w:r>
+              <w:t xml:space="preserve">0.084</w:t>
+            </w:r>
+          </w:p>
+        </w:tc>
+        <w:tc>
+          <w:tcPr/>
+          <w:p>
+            <w:pPr>
+              <w:pStyle w:val="Compact"/>
+            </w:pPr>
+            <w:r>
+              <w:t xml:space="preserve">0.117</w:t>
+            </w:r>
+          </w:p>
+        </w:tc>
+        <w:tc>
+          <w:tcPr/>
+          <w:p>
+            <w:pPr>
+              <w:pStyle w:val="Compact"/>
+            </w:pPr>
+            <w:r>
+              <w:t xml:space="preserve">0.076</w:t>
+            </w:r>
+          </w:p>
+        </w:tc>
+        <w:tc>
+          <w:tcPr/>
+          <w:p>
+            <w:pPr>
+              <w:pStyle w:val="Compact"/>
+            </w:pPr>
+            <w:r>
+              <w:t xml:space="preserve">0.021</w:t>
+            </w:r>
+          </w:p>
+        </w:tc>
+        <w:tc>
+          <w:tcPr/>
+          <w:p>
+            <w:pPr>
+              <w:pStyle w:val="Compact"/>
+            </w:pPr>
+            <w:r>
+              <w:t xml:space="preserve">0.022</w:t>
             </w:r>
           </w:p>
         </w:tc>
@@ -1016,73 +1016,73 @@
               <w:pStyle w:val="Compact"/>
             </w:pPr>
             <w:r>
-              <w:t xml:space="preserve">0.088</w:t>
-            </w:r>
-          </w:p>
-        </w:tc>
-        <w:tc>
-          <w:tcPr/>
-          <w:p>
-            <w:pPr>
-              <w:pStyle w:val="Compact"/>
-            </w:pPr>
-            <w:r>
-              <w:t xml:space="preserve">0.132</w:t>
-            </w:r>
-          </w:p>
-        </w:tc>
-        <w:tc>
-          <w:tcPr/>
-          <w:p>
-            <w:pPr>
-              <w:pStyle w:val="Compact"/>
-            </w:pPr>
-            <w:r>
-              <w:t xml:space="preserve">0.034</w:t>
-            </w:r>
-          </w:p>
-        </w:tc>
-        <w:tc>
-          <w:tcPr/>
-          <w:p>
-            <w:pPr>
-              <w:pStyle w:val="Compact"/>
-            </w:pPr>
-            <w:r>
-              <w:t xml:space="preserve">0.108</w:t>
-            </w:r>
-          </w:p>
-        </w:tc>
-        <w:tc>
-          <w:tcPr/>
-          <w:p>
-            <w:pPr>
-              <w:pStyle w:val="Compact"/>
-            </w:pPr>
-            <w:r>
-              <w:t xml:space="preserve">0.064</w:t>
-            </w:r>
-          </w:p>
-        </w:tc>
-        <w:tc>
-          <w:tcPr/>
-          <w:p>
-            <w:pPr>
-              <w:pStyle w:val="Compact"/>
-            </w:pPr>
-            <w:r>
-              <w:t xml:space="preserve">0.029</w:t>
-            </w:r>
-          </w:p>
-        </w:tc>
-        <w:tc>
-          <w:tcPr/>
-          <w:p>
-            <w:pPr>
-              <w:pStyle w:val="Compact"/>
-            </w:pPr>
-            <w:r>
-              <w:t xml:space="preserve">0.009</w:t>
+              <w:t xml:space="preserve">0.090</w:t>
+            </w:r>
+          </w:p>
+        </w:tc>
+        <w:tc>
+          <w:tcPr/>
+          <w:p>
+            <w:pPr>
+              <w:pStyle w:val="Compact"/>
+            </w:pPr>
+            <w:r>
+              <w:t xml:space="preserve">0.110</w:t>
+            </w:r>
+          </w:p>
+        </w:tc>
+        <w:tc>
+          <w:tcPr/>
+          <w:p>
+            <w:pPr>
+              <w:pStyle w:val="Compact"/>
+            </w:pPr>
+            <w:r>
+              <w:t xml:space="preserve">0.069</w:t>
+            </w:r>
+          </w:p>
+        </w:tc>
+        <w:tc>
+          <w:tcPr/>
+          <w:p>
+            <w:pPr>
+              <w:pStyle w:val="Compact"/>
+            </w:pPr>
+            <w:r>
+              <w:t xml:space="preserve">0.103</w:t>
+            </w:r>
+          </w:p>
+        </w:tc>
+        <w:tc>
+          <w:tcPr/>
+          <w:p>
+            <w:pPr>
+              <w:pStyle w:val="Compact"/>
+            </w:pPr>
+            <w:r>
+              <w:t xml:space="preserve">0.061</w:t>
+            </w:r>
+          </w:p>
+        </w:tc>
+        <w:tc>
+          <w:tcPr/>
+          <w:p>
+            <w:pPr>
+              <w:pStyle w:val="Compact"/>
+            </w:pPr>
+            <w:r>
+              <w:t xml:space="preserve">0.005</w:t>
+            </w:r>
+          </w:p>
+        </w:tc>
+        <w:tc>
+          <w:tcPr/>
+          <w:p>
+            <w:pPr>
+              <w:pStyle w:val="Compact"/>
+            </w:pPr>
+            <w:r>
+              <w:t xml:space="preserve">0.006</w:t>
             </w:r>
           </w:p>
         </w:tc>
@@ -1106,73 +1106,73 @@
               <w:pStyle w:val="Compact"/>
             </w:pPr>
             <w:r>
-              <w:t xml:space="preserve">1255.5</w:t>
-            </w:r>
-          </w:p>
-        </w:tc>
-        <w:tc>
-          <w:tcPr/>
-          <w:p>
-            <w:pPr>
-              <w:pStyle w:val="Compact"/>
-            </w:pPr>
-            <w:r>
-              <w:t xml:space="preserve">736.6</w:t>
-            </w:r>
-          </w:p>
-        </w:tc>
-        <w:tc>
-          <w:tcPr/>
-          <w:p>
-            <w:pPr>
-              <w:pStyle w:val="Compact"/>
-            </w:pPr>
-            <w:r>
-              <w:t xml:space="preserve">754.1</w:t>
-            </w:r>
-          </w:p>
-        </w:tc>
-        <w:tc>
-          <w:tcPr/>
-          <w:p>
-            <w:pPr>
-              <w:pStyle w:val="Compact"/>
-            </w:pPr>
-            <w:r>
-              <w:t xml:space="preserve">745.2</w:t>
-            </w:r>
-          </w:p>
-        </w:tc>
-        <w:tc>
-          <w:tcPr/>
-          <w:p>
-            <w:pPr>
-              <w:pStyle w:val="Compact"/>
-            </w:pPr>
-            <w:r>
-              <w:t xml:space="preserve">756.9</w:t>
-            </w:r>
-          </w:p>
-        </w:tc>
-        <w:tc>
-          <w:tcPr/>
-          <w:p>
-            <w:pPr>
-              <w:pStyle w:val="Compact"/>
-            </w:pPr>
-            <w:r>
-              <w:t xml:space="preserve">753.6</w:t>
-            </w:r>
-          </w:p>
-        </w:tc>
-        <w:tc>
-          <w:tcPr/>
-          <w:p>
-            <w:pPr>
-              <w:pStyle w:val="Compact"/>
-            </w:pPr>
-            <w:r>
-              <w:t xml:space="preserve">767.5</w:t>
+              <w:t xml:space="preserve">1437.5</w:t>
+            </w:r>
+          </w:p>
+        </w:tc>
+        <w:tc>
+          <w:tcPr/>
+          <w:p>
+            <w:pPr>
+              <w:pStyle w:val="Compact"/>
+            </w:pPr>
+            <w:r>
+              <w:t xml:space="preserve">851.8</w:t>
+            </w:r>
+          </w:p>
+        </w:tc>
+        <w:tc>
+          <w:tcPr/>
+          <w:p>
+            <w:pPr>
+              <w:pStyle w:val="Compact"/>
+            </w:pPr>
+            <w:r>
+              <w:t xml:space="preserve">843.8</w:t>
+            </w:r>
+          </w:p>
+        </w:tc>
+        <w:tc>
+          <w:tcPr/>
+          <w:p>
+            <w:pPr>
+              <w:pStyle w:val="Compact"/>
+            </w:pPr>
+            <w:r>
+              <w:t xml:space="preserve">846.9</w:t>
+            </w:r>
+          </w:p>
+        </w:tc>
+        <w:tc>
+          <w:tcPr/>
+          <w:p>
+            <w:pPr>
+              <w:pStyle w:val="Compact"/>
+            </w:pPr>
+            <w:r>
+              <w:t xml:space="preserve">873.4</w:t>
+            </w:r>
+          </w:p>
+        </w:tc>
+        <w:tc>
+          <w:tcPr/>
+          <w:p>
+            <w:pPr>
+              <w:pStyle w:val="Compact"/>
+            </w:pPr>
+            <w:r>
+              <w:t xml:space="preserve">854.1</w:t>
+            </w:r>
+          </w:p>
+        </w:tc>
+        <w:tc>
+          <w:tcPr/>
+          <w:p>
+            <w:pPr>
+              <w:pStyle w:val="Compact"/>
+            </w:pPr>
+            <w:r>
+              <w:t xml:space="preserve">881.2</w:t>
             </w:r>
           </w:p>
         </w:tc>
@@ -1196,73 +1196,73 @@
               <w:pStyle w:val="Compact"/>
             </w:pPr>
             <w:r>
-              <w:t xml:space="preserve">1270.9</w:t>
-            </w:r>
-          </w:p>
-        </w:tc>
-        <w:tc>
-          <w:tcPr/>
-          <w:p>
-            <w:pPr>
-              <w:pStyle w:val="Compact"/>
-            </w:pPr>
-            <w:r>
-              <w:t xml:space="preserve">752.0</w:t>
-            </w:r>
-          </w:p>
-        </w:tc>
-        <w:tc>
-          <w:tcPr/>
-          <w:p>
-            <w:pPr>
-              <w:pStyle w:val="Compact"/>
-            </w:pPr>
-            <w:r>
-              <w:t xml:space="preserve">769.5</w:t>
-            </w:r>
-          </w:p>
-        </w:tc>
-        <w:tc>
-          <w:tcPr/>
-          <w:p>
-            <w:pPr>
-              <w:pStyle w:val="Compact"/>
-            </w:pPr>
-            <w:r>
-              <w:t xml:space="preserve">760.7</w:t>
-            </w:r>
-          </w:p>
-        </w:tc>
-        <w:tc>
-          <w:tcPr/>
-          <w:p>
-            <w:pPr>
-              <w:pStyle w:val="Compact"/>
-            </w:pPr>
-            <w:r>
-              <w:t xml:space="preserve">772.4</w:t>
-            </w:r>
-          </w:p>
-        </w:tc>
-        <w:tc>
-          <w:tcPr/>
-          <w:p>
-            <w:pPr>
-              <w:pStyle w:val="Compact"/>
-            </w:pPr>
-            <w:r>
-              <w:t xml:space="preserve">769.1</w:t>
-            </w:r>
-          </w:p>
-        </w:tc>
-        <w:tc>
-          <w:tcPr/>
-          <w:p>
-            <w:pPr>
-              <w:pStyle w:val="Compact"/>
-            </w:pPr>
-            <w:r>
-              <w:t xml:space="preserve">783.0</w:t>
+              <w:t xml:space="preserve">1453.7</w:t>
+            </w:r>
+          </w:p>
+        </w:tc>
+        <w:tc>
+          <w:tcPr/>
+          <w:p>
+            <w:pPr>
+              <w:pStyle w:val="Compact"/>
+            </w:pPr>
+            <w:r>
+              <w:t xml:space="preserve">868.0</w:t>
+            </w:r>
+          </w:p>
+        </w:tc>
+        <w:tc>
+          <w:tcPr/>
+          <w:p>
+            <w:pPr>
+              <w:pStyle w:val="Compact"/>
+            </w:pPr>
+            <w:r>
+              <w:t xml:space="preserve">860.0</w:t>
+            </w:r>
+          </w:p>
+        </w:tc>
+        <w:tc>
+          <w:tcPr/>
+          <w:p>
+            <w:pPr>
+              <w:pStyle w:val="Compact"/>
+            </w:pPr>
+            <w:r>
+              <w:t xml:space="preserve">863.1</w:t>
+            </w:r>
+          </w:p>
+        </w:tc>
+        <w:tc>
+          <w:tcPr/>
+          <w:p>
+            <w:pPr>
+              <w:pStyle w:val="Compact"/>
+            </w:pPr>
+            <w:r>
+              <w:t xml:space="preserve">889.7</w:t>
+            </w:r>
+          </w:p>
+        </w:tc>
+        <w:tc>
+          <w:tcPr/>
+          <w:p>
+            <w:pPr>
+              <w:pStyle w:val="Compact"/>
+            </w:pPr>
+            <w:r>
+              <w:t xml:space="preserve">870.4</w:t>
+            </w:r>
+          </w:p>
+        </w:tc>
+        <w:tc>
+          <w:tcPr/>
+          <w:p>
+            <w:pPr>
+              <w:pStyle w:val="Compact"/>
+            </w:pPr>
+            <w:r>
+              <w:t xml:space="preserve">897.4</w:t>
             </w:r>
           </w:p>
         </w:tc>
@@ -1286,73 +1286,73 @@
               <w:pStyle w:val="Compact"/>
             </w:pPr>
             <w:r>
-              <w:t xml:space="preserve">-622.756</w:t>
-            </w:r>
-          </w:p>
-        </w:tc>
-        <w:tc>
-          <w:tcPr/>
-          <w:p>
-            <w:pPr>
-              <w:pStyle w:val="Compact"/>
-            </w:pPr>
-            <w:r>
-              <w:t xml:space="preserve">-363.279</w:t>
-            </w:r>
-          </w:p>
-        </w:tc>
-        <w:tc>
-          <w:tcPr/>
-          <w:p>
-            <w:pPr>
-              <w:pStyle w:val="Compact"/>
-            </w:pPr>
-            <w:r>
-              <w:t xml:space="preserve">-372.026</w:t>
-            </w:r>
-          </w:p>
-        </w:tc>
-        <w:tc>
-          <w:tcPr/>
-          <w:p>
-            <w:pPr>
-              <w:pStyle w:val="Compact"/>
-            </w:pPr>
-            <w:r>
-              <w:t xml:space="preserve">-367.620</w:t>
-            </w:r>
-          </w:p>
-        </w:tc>
-        <w:tc>
-          <w:tcPr/>
-          <w:p>
-            <w:pPr>
-              <w:pStyle w:val="Compact"/>
-            </w:pPr>
-            <w:r>
-              <w:t xml:space="preserve">-373.456</w:t>
-            </w:r>
-          </w:p>
-        </w:tc>
-        <w:tc>
-          <w:tcPr/>
-          <w:p>
-            <w:pPr>
-              <w:pStyle w:val="Compact"/>
-            </w:pPr>
-            <w:r>
-              <w:t xml:space="preserve">-371.818</w:t>
-            </w:r>
-          </w:p>
-        </w:tc>
-        <w:tc>
-          <w:tcPr/>
-          <w:p>
-            <w:pPr>
-              <w:pStyle w:val="Compact"/>
-            </w:pPr>
-            <w:r>
-              <w:t xml:space="preserve">-378.765</w:t>
+              <w:t xml:space="preserve">-713.728</w:t>
+            </w:r>
+          </w:p>
+        </w:tc>
+        <w:tc>
+          <w:tcPr/>
+          <w:p>
+            <w:pPr>
+              <w:pStyle w:val="Compact"/>
+            </w:pPr>
+            <w:r>
+              <w:t xml:space="preserve">-420.920</w:t>
+            </w:r>
+          </w:p>
+        </w:tc>
+        <w:tc>
+          <w:tcPr/>
+          <w:p>
+            <w:pPr>
+              <w:pStyle w:val="Compact"/>
+            </w:pPr>
+            <w:r>
+              <w:t xml:space="preserve">-416.912</w:t>
+            </w:r>
+          </w:p>
+        </w:tc>
+        <w:tc>
+          <w:tcPr/>
+          <w:p>
+            <w:pPr>
+              <w:pStyle w:val="Compact"/>
+            </w:pPr>
+            <w:r>
+              <w:t xml:space="preserve">-418.436</w:t>
+            </w:r>
+          </w:p>
+        </w:tc>
+        <w:tc>
+          <w:tcPr/>
+          <w:p>
+            <w:pPr>
+              <w:pStyle w:val="Compact"/>
+            </w:pPr>
+            <w:r>
+              <w:t xml:space="preserve">-431.721</w:t>
+            </w:r>
+          </w:p>
+        </w:tc>
+        <w:tc>
+          <w:tcPr/>
+          <w:p>
+            <w:pPr>
+              <w:pStyle w:val="Compact"/>
+            </w:pPr>
+            <w:r>
+              <w:t xml:space="preserve">-422.074</w:t>
+            </w:r>
+          </w:p>
+        </w:tc>
+        <w:tc>
+          <w:tcPr/>
+          <w:p>
+            <w:pPr>
+              <w:pStyle w:val="Compact"/>
+            </w:pPr>
+            <w:r>
+              <w:t xml:space="preserve">-435.590</w:t>
             </w:r>
           </w:p>
         </w:tc>
@@ -1376,73 +1376,73 @@
               <w:pStyle w:val="Compact"/>
             </w:pPr>
             <w:r>
-              <w:t xml:space="preserve">11.30</w:t>
-            </w:r>
-          </w:p>
-        </w:tc>
-        <w:tc>
-          <w:tcPr/>
-          <w:p>
-            <w:pPr>
-              <w:pStyle w:val="Compact"/>
-            </w:pPr>
-            <w:r>
-              <w:t xml:space="preserve">2.28</w:t>
-            </w:r>
-          </w:p>
-        </w:tc>
-        <w:tc>
-          <w:tcPr/>
-          <w:p>
-            <w:pPr>
-              <w:pStyle w:val="Compact"/>
-            </w:pPr>
-            <w:r>
-              <w:t xml:space="preserve">2.40</w:t>
-            </w:r>
-          </w:p>
-        </w:tc>
-        <w:tc>
-          <w:tcPr/>
-          <w:p>
-            <w:pPr>
-              <w:pStyle w:val="Compact"/>
-            </w:pPr>
-            <w:r>
-              <w:t xml:space="preserve">2.34</w:t>
-            </w:r>
-          </w:p>
-        </w:tc>
-        <w:tc>
-          <w:tcPr/>
-          <w:p>
-            <w:pPr>
-              <w:pStyle w:val="Compact"/>
-            </w:pPr>
-            <w:r>
-              <w:t xml:space="preserve">2.43</w:t>
-            </w:r>
-          </w:p>
-        </w:tc>
-        <w:tc>
-          <w:tcPr/>
-          <w:p>
-            <w:pPr>
-              <w:pStyle w:val="Compact"/>
-            </w:pPr>
-            <w:r>
-              <w:t xml:space="preserve">2.40</w:t>
-            </w:r>
-          </w:p>
-        </w:tc>
-        <w:tc>
-          <w:tcPr/>
-          <w:p>
-            <w:pPr>
-              <w:pStyle w:val="Compact"/>
-            </w:pPr>
-            <w:r>
-              <w:t xml:space="preserve">2.51</w:t>
+              <w:t xml:space="preserve">10.56</w:t>
+            </w:r>
+          </w:p>
+        </w:tc>
+        <w:tc>
+          <w:tcPr/>
+          <w:p>
+            <w:pPr>
+              <w:pStyle w:val="Compact"/>
+            </w:pPr>
+            <w:r>
+              <w:t xml:space="preserve">2.24</w:t>
+            </w:r>
+          </w:p>
+        </w:tc>
+        <w:tc>
+          <w:tcPr/>
+          <w:p>
+            <w:pPr>
+              <w:pStyle w:val="Compact"/>
+            </w:pPr>
+            <w:r>
+              <w:t xml:space="preserve">2.20</w:t>
+            </w:r>
+          </w:p>
+        </w:tc>
+        <w:tc>
+          <w:tcPr/>
+          <w:p>
+            <w:pPr>
+              <w:pStyle w:val="Compact"/>
+            </w:pPr>
+            <w:r>
+              <w:t xml:space="preserve">2.21</w:t>
+            </w:r>
+          </w:p>
+        </w:tc>
+        <w:tc>
+          <w:tcPr/>
+          <w:p>
+            <w:pPr>
+              <w:pStyle w:val="Compact"/>
+            </w:pPr>
+            <w:r>
+              <w:t xml:space="preserve">2.38</w:t>
+            </w:r>
+          </w:p>
+        </w:tc>
+        <w:tc>
+          <w:tcPr/>
+          <w:p>
+            <w:pPr>
+              <w:pStyle w:val="Compact"/>
+            </w:pPr>
+            <w:r>
+              <w:t xml:space="preserve">2.26</w:t>
+            </w:r>
+          </w:p>
+        </w:tc>
+        <w:tc>
+          <w:tcPr/>
+          <w:p>
+            <w:pPr>
+              <w:pStyle w:val="Compact"/>
+            </w:pPr>
+            <w:r>
+              <w:t xml:space="preserve">2.42</w:t>
             </w:r>
           </w:p>
         </w:tc>
